--- a/Report.docx
+++ b/Report.docx
@@ -28,13 +28,7 @@
         </w:numPr>
       </w:pPr>
       <w:r>
-        <w:t>The Harvard FAS l</w:t>
-      </w:r>
-      <w:r>
-        <w:t>ogo</w:t>
-      </w:r>
-      <w:r>
-        <w:t xml:space="preserve"> scales the size of the window.</w:t>
+        <w:t>The Harvard FAS logo scales the size of the window.</w:t>
       </w:r>
     </w:p>
     <w:p>
@@ -224,178 +218,226 @@
       </w:pPr>
       <w:r>
         <w:t>The query strings are dynamic and allow for additions to courses.</w:t>
+      </w:r>
+    </w:p>
+    <w:p/>
+    <w:p>
+      <w:r>
+        <w:t>Main Navigation:</w:t>
+      </w:r>
+    </w:p>
+    <w:p>
+      <w:pPr>
+        <w:pStyle w:val="ListParagraph"/>
+        <w:numPr>
+          <w:ilvl w:val="0"/>
+          <w:numId w:val="1"/>
+        </w:numPr>
+      </w:pPr>
+      <w:r>
+        <w:t>Provides Users with Multiple Filters to begin the course search.</w:t>
+      </w:r>
+    </w:p>
+    <w:p>
+      <w:pPr>
+        <w:pStyle w:val="ListParagraph"/>
+        <w:numPr>
+          <w:ilvl w:val="0"/>
+          <w:numId w:val="1"/>
+        </w:numPr>
+      </w:pPr>
+      <w:r>
+        <w:t>Contains a search bar for custom searches.</w:t>
+      </w:r>
+    </w:p>
+    <w:p>
+      <w:pPr>
+        <w:pStyle w:val="ListParagraph"/>
+        <w:numPr>
+          <w:ilvl w:val="0"/>
+          <w:numId w:val="1"/>
+        </w:numPr>
+      </w:pPr>
+      <w:r>
+        <w:t>Converts to a mobile friendly menu.</w:t>
+      </w:r>
+    </w:p>
+    <w:p>
+      <w:r>
+        <w:t>The main navigation on the home page supplies users with a recognizable way of beginning their course search. The main tabs: Departments, Instructor, Term, and Schedule will display a paginated list of available selections</w:t>
+      </w:r>
+      <w:r>
+        <w:t xml:space="preserve">. A search box has been placed next to the main tabs to allow users to search through the course titles and descriptions for a specific keyword. The main navigation is also mobile friendly. Once the view scales to a mobile size, the navigation will collapse and only display after the mobile button is clicked. </w:t>
+      </w:r>
+      <w:r>
+        <w:t xml:space="preserve"> </w:t>
+      </w:r>
+    </w:p>
+    <w:p/>
+    <w:p>
+      <w:r>
+        <w:lastRenderedPageBreak/>
+        <w:t>Department, Instructor, Term, and Schedule Lists:</w:t>
+      </w:r>
+    </w:p>
+    <w:p>
+      <w:pPr>
+        <w:pStyle w:val="ListParagraph"/>
+        <w:numPr>
+          <w:ilvl w:val="0"/>
+          <w:numId w:val="2"/>
+        </w:numPr>
+      </w:pPr>
+      <w:r>
+        <w:t>Paginated to keep the long list of results ordered.</w:t>
+      </w:r>
+    </w:p>
+    <w:p>
+      <w:pPr>
+        <w:pStyle w:val="ListParagraph"/>
+        <w:numPr>
+          <w:ilvl w:val="0"/>
+          <w:numId w:val="2"/>
+        </w:numPr>
+      </w:pPr>
+      <w:r>
+        <w:t>Search box to allow users to filter the list.</w:t>
+      </w:r>
+    </w:p>
+    <w:p>
+      <w:r>
+        <w:t xml:space="preserve">The lists are displayed in jQuery </w:t>
+      </w:r>
+      <w:r>
+        <w:t>“</w:t>
+      </w:r>
+      <w:r>
+        <w:t>datatables</w:t>
+      </w:r>
+      <w:r>
+        <w:t>”</w:t>
+      </w:r>
+      <w:r>
+        <w:t xml:space="preserve"> to keep the results ordered. The results are paginated so that users are not required to endlessly scroll down the page in order to find what they are looking for. The search box located at the top right of the lists allows the user to enter in terms that will filter the results of the list. Clicking on one of the list items will take the user to a page that displays the courses that match the selected department, instructor, or schedule.</w:t>
+      </w:r>
+      <w:r>
+        <w:t xml:space="preserve"> The “Terms” list is slightly different in function, because the courses are already filtered. Clicking on a list item here will take the user straight to the course detail page.</w:t>
+      </w:r>
+    </w:p>
+    <w:p/>
+    <w:p>
+      <w:r>
+        <w:t>Course Page</w:t>
+      </w:r>
+      <w:r>
+        <w:t>:</w:t>
+      </w:r>
+    </w:p>
+    <w:p>
+      <w:pPr>
+        <w:pStyle w:val="ListParagraph"/>
+        <w:numPr>
+          <w:ilvl w:val="0"/>
+          <w:numId w:val="3"/>
+        </w:numPr>
+      </w:pPr>
+      <w:r>
+        <w:t>Displays the results of the Department, Instructor, or Schedule selected by the user.</w:t>
+      </w:r>
+    </w:p>
+    <w:p>
+      <w:pPr>
+        <w:pStyle w:val="ListParagraph"/>
+        <w:numPr>
+          <w:ilvl w:val="0"/>
+          <w:numId w:val="3"/>
+        </w:numPr>
+      </w:pPr>
+      <w:r>
+        <w:t xml:space="preserve">Results are displayed in a </w:t>
+      </w:r>
+      <w:proofErr w:type="spellStart"/>
+      <w:r>
+        <w:t>datatable</w:t>
+      </w:r>
+      <w:proofErr w:type="spellEnd"/>
+      <w:r>
+        <w:t xml:space="preserve"> to paginate the results and allow further searching by the user.</w:t>
+      </w:r>
+    </w:p>
+    <w:p>
+      <w:r>
+        <w:t>This page displays the results of the filter selected by the user on the main page. These results are displayed in a jQuery “</w:t>
+      </w:r>
+      <w:proofErr w:type="spellStart"/>
+      <w:r>
+        <w:t>datatable</w:t>
+      </w:r>
+      <w:proofErr w:type="spellEnd"/>
+      <w:r>
+        <w:t xml:space="preserve">” to paginate the results. </w:t>
+      </w:r>
+      <w:r>
+        <w:t xml:space="preserve">Pagination allows the results to be broken up so that the user does not have to endlessly scroll through the results. The </w:t>
+      </w:r>
+      <w:proofErr w:type="spellStart"/>
+      <w:r>
+        <w:t>datatable</w:t>
+      </w:r>
+      <w:proofErr w:type="spellEnd"/>
+      <w:r>
+        <w:t xml:space="preserve"> also provides a search box that allows the user to filter the results using keywords.</w:t>
+      </w:r>
+    </w:p>
+    <w:p/>
+    <w:p>
+      <w:r>
+        <w:t xml:space="preserve">Extraordinary Distinction: </w:t>
+      </w:r>
+    </w:p>
+    <w:p>
+      <w:pPr>
+        <w:pStyle w:val="ListParagraph"/>
+        <w:numPr>
+          <w:ilvl w:val="0"/>
+          <w:numId w:val="7"/>
+        </w:numPr>
+      </w:pPr>
+      <w:r>
+        <w:t>Bootstrap</w:t>
+      </w:r>
+    </w:p>
+    <w:p>
+      <w:pPr>
+        <w:pStyle w:val="ListParagraph"/>
+        <w:numPr>
+          <w:ilvl w:val="0"/>
+          <w:numId w:val="7"/>
+        </w:numPr>
+      </w:pPr>
+      <w:r>
+        <w:t xml:space="preserve">jQuery </w:t>
+      </w:r>
+      <w:proofErr w:type="spellStart"/>
+      <w:r>
+        <w:t>Datatables</w:t>
+      </w:r>
+      <w:proofErr w:type="spellEnd"/>
+    </w:p>
+    <w:p>
+      <w:r>
+        <w:t xml:space="preserve">Integrating the bootstrap framework into the site allows the site to respond to any device size. Bootstrap is also a very common framework so it would be very easy for a new developer to update the site. The jQuery </w:t>
+      </w:r>
+      <w:proofErr w:type="spellStart"/>
+      <w:r>
+        <w:t>datatable</w:t>
+      </w:r>
+      <w:proofErr w:type="spellEnd"/>
+      <w:r>
+        <w:t xml:space="preserve"> implementation provided an easy interface to paginate and search through the results. </w:t>
       </w:r>
       <w:bookmarkStart w:id="0" w:name="_GoBack"/>
       <w:bookmarkEnd w:id="0"/>
-    </w:p>
-    <w:p/>
-    <w:p>
-      <w:r>
-        <w:t>Main Navigation:</w:t>
-      </w:r>
-    </w:p>
-    <w:p>
-      <w:pPr>
-        <w:pStyle w:val="ListParagraph"/>
-        <w:numPr>
-          <w:ilvl w:val="0"/>
-          <w:numId w:val="1"/>
-        </w:numPr>
-      </w:pPr>
-      <w:r>
-        <w:t>Provides Users with Multiple Filters to begin the course search.</w:t>
-      </w:r>
-    </w:p>
-    <w:p>
-      <w:pPr>
-        <w:pStyle w:val="ListParagraph"/>
-        <w:numPr>
-          <w:ilvl w:val="0"/>
-          <w:numId w:val="1"/>
-        </w:numPr>
-      </w:pPr>
-      <w:r>
-        <w:t>Contains a search bar for custom searches.</w:t>
-      </w:r>
-    </w:p>
-    <w:p>
-      <w:pPr>
-        <w:pStyle w:val="ListParagraph"/>
-        <w:numPr>
-          <w:ilvl w:val="0"/>
-          <w:numId w:val="1"/>
-        </w:numPr>
-      </w:pPr>
-      <w:r>
-        <w:t>Converts to a mobile friendly menu.</w:t>
-      </w:r>
-    </w:p>
-    <w:p>
-      <w:r>
-        <w:t>The main navigation on the home page supplies users with a recognizable way of beginning their course search. The main tabs: Departments, Instructor, Term, and Schedule will display a paginated list of available selections</w:t>
-      </w:r>
-      <w:r>
-        <w:t xml:space="preserve">. A search box has been placed next to the main tabs to allow users to search through the course titles and descriptions for a specific keyword. The main navigation is also mobile friendly. Once the view scales to a mobile size, the navigation will collapse and only display after the mobile button is clicked. </w:t>
-      </w:r>
-      <w:r>
-        <w:t xml:space="preserve"> </w:t>
-      </w:r>
-    </w:p>
-    <w:p/>
-    <w:p>
-      <w:r>
-        <w:lastRenderedPageBreak/>
-        <w:t>Department, Instructor, Term, and Schedule Lists:</w:t>
-      </w:r>
-    </w:p>
-    <w:p>
-      <w:pPr>
-        <w:pStyle w:val="ListParagraph"/>
-        <w:numPr>
-          <w:ilvl w:val="0"/>
-          <w:numId w:val="2"/>
-        </w:numPr>
-      </w:pPr>
-      <w:r>
-        <w:t>Paginated to keep the long list of results ordered.</w:t>
-      </w:r>
-    </w:p>
-    <w:p>
-      <w:pPr>
-        <w:pStyle w:val="ListParagraph"/>
-        <w:numPr>
-          <w:ilvl w:val="0"/>
-          <w:numId w:val="2"/>
-        </w:numPr>
-      </w:pPr>
-      <w:r>
-        <w:t>Search box to allow users to filter the list.</w:t>
-      </w:r>
-    </w:p>
-    <w:p>
-      <w:r>
-        <w:t xml:space="preserve">The lists are displayed in jQuery </w:t>
-      </w:r>
-      <w:r>
-        <w:t>“</w:t>
-      </w:r>
-      <w:r>
-        <w:t>datatables</w:t>
-      </w:r>
-      <w:r>
-        <w:t>”</w:t>
-      </w:r>
-      <w:r>
-        <w:t xml:space="preserve"> to keep the results ordered. The results are paginated so that users are not required to endlessly scroll down the page in order to find what they are looking for. The search box located at the top right of the lists allows the user to enter in terms that will filter the results of the list. Clicking on one of the list items will take the user to a page that displays the courses that match the selected department, instructor, or schedule.</w:t>
-      </w:r>
-      <w:r>
-        <w:t xml:space="preserve"> The “Terms” list is slightly different in function, because the courses are already filtered. Clicking on a list item here will take the user straight to the course detail page.</w:t>
-      </w:r>
-    </w:p>
-    <w:p/>
-    <w:p>
-      <w:r>
-        <w:t>Course Page</w:t>
-      </w:r>
-      <w:r>
-        <w:t>:</w:t>
-      </w:r>
-    </w:p>
-    <w:p>
-      <w:pPr>
-        <w:pStyle w:val="ListParagraph"/>
-        <w:numPr>
-          <w:ilvl w:val="0"/>
-          <w:numId w:val="3"/>
-        </w:numPr>
-      </w:pPr>
-      <w:r>
-        <w:t>Displays the results of the Department, Instructor, or Schedule selected by the user.</w:t>
-      </w:r>
-    </w:p>
-    <w:p>
-      <w:pPr>
-        <w:pStyle w:val="ListParagraph"/>
-        <w:numPr>
-          <w:ilvl w:val="0"/>
-          <w:numId w:val="3"/>
-        </w:numPr>
-      </w:pPr>
-      <w:r>
-        <w:t xml:space="preserve">Results are displayed in a </w:t>
-      </w:r>
-      <w:proofErr w:type="spellStart"/>
-      <w:r>
-        <w:t>datatable</w:t>
-      </w:r>
-      <w:proofErr w:type="spellEnd"/>
-      <w:r>
-        <w:t xml:space="preserve"> to paginate the results and allow further searching by the user.</w:t>
-      </w:r>
-    </w:p>
-    <w:p>
-      <w:r>
-        <w:t>This page displays the results of the filter selected by the user on the main page. These results are displayed in a jQuery “</w:t>
-      </w:r>
-      <w:proofErr w:type="spellStart"/>
-      <w:r>
-        <w:t>datatable</w:t>
-      </w:r>
-      <w:proofErr w:type="spellEnd"/>
-      <w:r>
-        <w:t xml:space="preserve">” to paginate the results. </w:t>
-      </w:r>
-      <w:r>
-        <w:t xml:space="preserve">Pagination allows the results to be broken up so that the user does not have to endlessly scroll through the results. The </w:t>
-      </w:r>
-      <w:proofErr w:type="spellStart"/>
-      <w:r>
-        <w:t>datatable</w:t>
-      </w:r>
-      <w:proofErr w:type="spellEnd"/>
-      <w:r>
-        <w:t xml:space="preserve"> also provides a search box that allows the user to filter the results using keywords.</w:t>
-      </w:r>
     </w:p>
     <w:p/>
     <w:sectPr>
@@ -976,6 +1018,119 @@
     </w:lvl>
   </w:abstractNum>
   <w:abstractNum w:abstractNumId="5">
+    <w:nsid w:val="6FEA3C82"/>
+    <w:multiLevelType w:val="hybridMultilevel"/>
+    <w:tmpl w:val="2DB4DE0E"/>
+    <w:lvl w:ilvl="0" w:tplc="04090001">
+      <w:start w:val="1"/>
+      <w:numFmt w:val="bullet"/>
+      <w:lvlText w:val=""/>
+      <w:lvlJc w:val="left"/>
+      <w:pPr>
+        <w:ind w:left="720" w:hanging="360"/>
+      </w:pPr>
+      <w:rPr>
+        <w:rFonts w:ascii="Symbol" w:hAnsi="Symbol" w:hint="default"/>
+      </w:rPr>
+    </w:lvl>
+    <w:lvl w:ilvl="1" w:tplc="04090003" w:tentative="1">
+      <w:start w:val="1"/>
+      <w:numFmt w:val="bullet"/>
+      <w:lvlText w:val="o"/>
+      <w:lvlJc w:val="left"/>
+      <w:pPr>
+        <w:ind w:left="1440" w:hanging="360"/>
+      </w:pPr>
+      <w:rPr>
+        <w:rFonts w:ascii="Courier New" w:hAnsi="Courier New" w:cs="Courier New" w:hint="default"/>
+      </w:rPr>
+    </w:lvl>
+    <w:lvl w:ilvl="2" w:tplc="04090005" w:tentative="1">
+      <w:start w:val="1"/>
+      <w:numFmt w:val="bullet"/>
+      <w:lvlText w:val=""/>
+      <w:lvlJc w:val="left"/>
+      <w:pPr>
+        <w:ind w:left="2160" w:hanging="360"/>
+      </w:pPr>
+      <w:rPr>
+        <w:rFonts w:ascii="Wingdings" w:hAnsi="Wingdings" w:hint="default"/>
+      </w:rPr>
+    </w:lvl>
+    <w:lvl w:ilvl="3" w:tplc="04090001" w:tentative="1">
+      <w:start w:val="1"/>
+      <w:numFmt w:val="bullet"/>
+      <w:lvlText w:val=""/>
+      <w:lvlJc w:val="left"/>
+      <w:pPr>
+        <w:ind w:left="2880" w:hanging="360"/>
+      </w:pPr>
+      <w:rPr>
+        <w:rFonts w:ascii="Symbol" w:hAnsi="Symbol" w:hint="default"/>
+      </w:rPr>
+    </w:lvl>
+    <w:lvl w:ilvl="4" w:tplc="04090003" w:tentative="1">
+      <w:start w:val="1"/>
+      <w:numFmt w:val="bullet"/>
+      <w:lvlText w:val="o"/>
+      <w:lvlJc w:val="left"/>
+      <w:pPr>
+        <w:ind w:left="3600" w:hanging="360"/>
+      </w:pPr>
+      <w:rPr>
+        <w:rFonts w:ascii="Courier New" w:hAnsi="Courier New" w:cs="Courier New" w:hint="default"/>
+      </w:rPr>
+    </w:lvl>
+    <w:lvl w:ilvl="5" w:tplc="04090005" w:tentative="1">
+      <w:start w:val="1"/>
+      <w:numFmt w:val="bullet"/>
+      <w:lvlText w:val=""/>
+      <w:lvlJc w:val="left"/>
+      <w:pPr>
+        <w:ind w:left="4320" w:hanging="360"/>
+      </w:pPr>
+      <w:rPr>
+        <w:rFonts w:ascii="Wingdings" w:hAnsi="Wingdings" w:hint="default"/>
+      </w:rPr>
+    </w:lvl>
+    <w:lvl w:ilvl="6" w:tplc="04090001" w:tentative="1">
+      <w:start w:val="1"/>
+      <w:numFmt w:val="bullet"/>
+      <w:lvlText w:val=""/>
+      <w:lvlJc w:val="left"/>
+      <w:pPr>
+        <w:ind w:left="5040" w:hanging="360"/>
+      </w:pPr>
+      <w:rPr>
+        <w:rFonts w:ascii="Symbol" w:hAnsi="Symbol" w:hint="default"/>
+      </w:rPr>
+    </w:lvl>
+    <w:lvl w:ilvl="7" w:tplc="04090003" w:tentative="1">
+      <w:start w:val="1"/>
+      <w:numFmt w:val="bullet"/>
+      <w:lvlText w:val="o"/>
+      <w:lvlJc w:val="left"/>
+      <w:pPr>
+        <w:ind w:left="5760" w:hanging="360"/>
+      </w:pPr>
+      <w:rPr>
+        <w:rFonts w:ascii="Courier New" w:hAnsi="Courier New" w:cs="Courier New" w:hint="default"/>
+      </w:rPr>
+    </w:lvl>
+    <w:lvl w:ilvl="8" w:tplc="04090005" w:tentative="1">
+      <w:start w:val="1"/>
+      <w:numFmt w:val="bullet"/>
+      <w:lvlText w:val=""/>
+      <w:lvlJc w:val="left"/>
+      <w:pPr>
+        <w:ind w:left="6480" w:hanging="360"/>
+      </w:pPr>
+      <w:rPr>
+        <w:rFonts w:ascii="Wingdings" w:hAnsi="Wingdings" w:hint="default"/>
+      </w:rPr>
+    </w:lvl>
+  </w:abstractNum>
+  <w:abstractNum w:abstractNumId="6">
     <w:nsid w:val="71E3747F"/>
     <w:multiLevelType w:val="hybridMultilevel"/>
     <w:tmpl w:val="F5266FF0"/>
@@ -1098,13 +1253,16 @@
     <w:abstractNumId w:val="4"/>
   </w:num>
   <w:num w:numId="4">
-    <w:abstractNumId w:val="5"/>
+    <w:abstractNumId w:val="6"/>
   </w:num>
   <w:num w:numId="5">
     <w:abstractNumId w:val="2"/>
   </w:num>
   <w:num w:numId="6">
     <w:abstractNumId w:val="0"/>
+  </w:num>
+  <w:num w:numId="7">
+    <w:abstractNumId w:val="5"/>
   </w:num>
 </w:numbering>
 </file>
